--- a/Documents/Gameplay v0.1.docx
+++ b/Documents/Gameplay v0.1.docx
@@ -4,7 +4,7 @@
   <w:body>
     <w:p>
       <w:pPr>
-        <w:pStyle w:val="Title"/>
+        <w:pStyle w:val="Titre"/>
         <w:rPr>
           <w:rFonts w:ascii="Space Ranger" w:hAnsi="Space Ranger"/>
           <w:color w:val="D0CECE" w:themeColor="background2" w:themeShade="E6"/>
@@ -17,7 +17,7 @@
         <w:rPr>
           <w:noProof/>
           <w:color w:val="D0CECE" w:themeColor="background2" w:themeShade="E6"/>
-          <w:lang w:eastAsia="fr-FR"/>
+          <w:lang w:eastAsia="ja-JP"/>
         </w:rPr>
         <w:drawing>
           <wp:anchor distT="0" distB="0" distL="114300" distR="114300" simplePos="0" relativeHeight="251658240" behindDoc="1" locked="0" layoutInCell="1" allowOverlap="1" wp14:anchorId="323146ED" wp14:editId="277ACB0A">
@@ -45,7 +45,7 @@
                     </pic:cNvPicPr>
                   </pic:nvPicPr>
                   <pic:blipFill>
-                    <a:blip r:embed="rId5">
+                    <a:blip r:embed="rId6">
                       <a:extLst>
                         <a:ext uri="{28A0092B-C50C-407E-A947-70E740481C1C}">
                           <a14:useLocalDpi xmlns:a14="http://schemas.microsoft.com/office/drawing/2010/main" val="0"/>
@@ -130,7 +130,7 @@
       <w:sdtContent>
         <w:p>
           <w:pPr>
-            <w:pStyle w:val="TOCHeading"/>
+            <w:pStyle w:val="En-ttedetabledesmatires"/>
           </w:pPr>
           <w:r>
             <w:t>Contents</w:t>
@@ -138,7 +138,7 @@
         </w:p>
         <w:p>
           <w:pPr>
-            <w:pStyle w:val="TOC1"/>
+            <w:pStyle w:val="TM1"/>
             <w:tabs>
               <w:tab w:val="right" w:leader="dot" w:pos="9062"/>
             </w:tabs>
@@ -161,7 +161,7 @@
           <w:hyperlink w:anchor="_Toc437783043" w:history="1">
             <w:r>
               <w:rPr>
-                <w:rStyle w:val="Hyperlink"/>
+                <w:rStyle w:val="Lienhypertexte"/>
                 <w:rFonts w:ascii="Space Ranger" w:hAnsi="Space Ranger"/>
                 <w:noProof/>
                 <w:lang w:val="en-IE"/>
@@ -220,7 +220,7 @@
         </w:p>
         <w:p>
           <w:pPr>
-            <w:pStyle w:val="TOC1"/>
+            <w:pStyle w:val="TM1"/>
             <w:tabs>
               <w:tab w:val="right" w:leader="dot" w:pos="9062"/>
             </w:tabs>
@@ -234,7 +234,7 @@
           <w:hyperlink w:anchor="_Toc437783044" w:history="1">
             <w:r>
               <w:rPr>
-                <w:rStyle w:val="Hyperlink"/>
+                <w:rStyle w:val="Lienhypertexte"/>
                 <w:rFonts w:ascii="Space Ranger" w:hAnsi="Space Ranger"/>
                 <w:noProof/>
                 <w:lang w:val="en-IE"/>
@@ -293,7 +293,7 @@
         </w:p>
         <w:p>
           <w:pPr>
-            <w:pStyle w:val="TOC1"/>
+            <w:pStyle w:val="TM1"/>
             <w:tabs>
               <w:tab w:val="right" w:leader="dot" w:pos="9062"/>
             </w:tabs>
@@ -307,7 +307,7 @@
           <w:hyperlink w:anchor="_Toc437783045" w:history="1">
             <w:r>
               <w:rPr>
-                <w:rStyle w:val="Hyperlink"/>
+                <w:rStyle w:val="Lienhypertexte"/>
                 <w:rFonts w:ascii="Space Ranger" w:hAnsi="Space Ranger"/>
                 <w:noProof/>
                 <w:lang w:val="en-IE"/>
@@ -366,7 +366,7 @@
         </w:p>
         <w:p>
           <w:pPr>
-            <w:pStyle w:val="TOC1"/>
+            <w:pStyle w:val="TM1"/>
             <w:tabs>
               <w:tab w:val="right" w:leader="dot" w:pos="9062"/>
             </w:tabs>
@@ -380,7 +380,7 @@
           <w:hyperlink w:anchor="_Toc437783046" w:history="1">
             <w:r>
               <w:rPr>
-                <w:rStyle w:val="Hyperlink"/>
+                <w:rStyle w:val="Lienhypertexte"/>
                 <w:rFonts w:ascii="Space Ranger" w:hAnsi="Space Ranger"/>
                 <w:noProof/>
                 <w:lang w:val="en-IE"/>
@@ -439,7 +439,7 @@
         </w:p>
         <w:p>
           <w:pPr>
-            <w:pStyle w:val="TOC1"/>
+            <w:pStyle w:val="TM1"/>
             <w:tabs>
               <w:tab w:val="right" w:leader="dot" w:pos="9062"/>
             </w:tabs>
@@ -453,7 +453,7 @@
           <w:hyperlink w:anchor="_Toc437783047" w:history="1">
             <w:r>
               <w:rPr>
-                <w:rStyle w:val="Hyperlink"/>
+                <w:rStyle w:val="Lienhypertexte"/>
                 <w:rFonts w:ascii="Space Ranger" w:hAnsi="Space Ranger"/>
                 <w:noProof/>
                 <w:lang w:val="en-IE"/>
@@ -537,7 +537,7 @@
     </w:p>
     <w:p>
       <w:pPr>
-        <w:pStyle w:val="Heading1"/>
+        <w:pStyle w:val="Titre1"/>
         <w:jc w:val="left"/>
         <w:rPr>
           <w:rFonts w:ascii="Space Ranger" w:hAnsi="Space Ranger"/>
@@ -545,7 +545,6 @@
         </w:rPr>
       </w:pPr>
       <w:bookmarkStart w:id="0" w:name="_Toc437783043"/>
-      <w:proofErr w:type="gramStart"/>
       <w:r>
         <w:rPr>
           <w:rFonts w:ascii="Space Ranger" w:hAnsi="Space Ranger"/>
@@ -555,7 +554,6 @@
         <w:t>introduction</w:t>
       </w:r>
       <w:bookmarkEnd w:id="0"/>
-      <w:proofErr w:type="gramEnd"/>
     </w:p>
     <w:p>
       <w:pPr>
@@ -666,7 +664,7 @@
     </w:p>
     <w:p>
       <w:pPr>
-        <w:pStyle w:val="Heading1"/>
+        <w:pStyle w:val="Titre1"/>
         <w:jc w:val="left"/>
         <w:rPr>
           <w:rFonts w:ascii="Space Ranger" w:hAnsi="Space Ranger"/>
@@ -719,34 +717,88 @@
         </w:rPr>
         <w:t xml:space="preserve"> / Few pages</w:t>
       </w:r>
-      <w:bookmarkStart w:id="2" w:name="_GoBack"/>
+    </w:p>
+    <w:p>
+      <w:pPr>
+        <w:spacing w:line="240" w:lineRule="auto"/>
+        <w:rPr>
+          <w:lang w:val="en-IE"/>
+        </w:rPr>
+      </w:pPr>
+    </w:p>
+    <w:p>
+      <w:pPr>
+        <w:pStyle w:val="Titre1"/>
+        <w:jc w:val="left"/>
+        <w:rPr>
+          <w:rFonts w:ascii="Space Ranger" w:hAnsi="Space Ranger"/>
+          <w:lang w:val="en-IE"/>
+        </w:rPr>
+      </w:pPr>
+      <w:bookmarkStart w:id="2" w:name="_Toc437783045"/>
+      <w:r>
+        <w:rPr>
+          <w:rFonts w:ascii="Space Ranger" w:hAnsi="Space Ranger"/>
+          <w:lang w:val="en-IE"/>
+        </w:rPr>
+        <w:t>The beginning</w:t>
+      </w:r>
       <w:bookmarkEnd w:id="2"/>
     </w:p>
     <w:p>
       <w:pPr>
         <w:spacing w:line="240" w:lineRule="auto"/>
         <w:rPr>
-          <w:lang w:val="en-IE"/>
-        </w:rPr>
-      </w:pPr>
+          <w:rFonts w:ascii="High Tower Text" w:hAnsi="High Tower Text"/>
+          <w:lang w:val="en-IE"/>
+        </w:rPr>
+      </w:pPr>
+      <w:r>
+        <w:rPr>
+          <w:rFonts w:ascii="High Tower Text" w:hAnsi="High Tower Text"/>
+          <w:lang w:val="en-IE"/>
+        </w:rPr>
+        <w:t xml:space="preserve">Tempel is a simulation game. It will simulates different forms of life trying to colonize the deep and dangerous space. </w:t>
+      </w:r>
     </w:p>
     <w:p>
       <w:pPr>
-        <w:pStyle w:val="Heading1"/>
+        <w:pStyle w:val="Titre2"/>
+        <w:numPr>
+          <w:ilvl w:val="0"/>
+          <w:numId w:val="2"/>
+        </w:numPr>
         <w:jc w:val="left"/>
         <w:rPr>
-          <w:rFonts w:ascii="Space Ranger" w:hAnsi="Space Ranger"/>
-          <w:lang w:val="en-IE"/>
-        </w:rPr>
-      </w:pPr>
-      <w:bookmarkStart w:id="3" w:name="_Toc437783045"/>
-      <w:r>
-        <w:rPr>
-          <w:rFonts w:ascii="Space Ranger" w:hAnsi="Space Ranger"/>
-          <w:lang w:val="en-IE"/>
-        </w:rPr>
-        <w:t>The beginning</w:t>
-      </w:r>
+          <w:lang w:val="en-GB"/>
+        </w:rPr>
+      </w:pPr>
+      <w:r>
+        <w:rPr>
+          <w:lang w:val="en-GB"/>
+        </w:rPr>
+        <w:t>Is it a game or a simulation?</w:t>
+      </w:r>
+    </w:p>
+    <w:p>
+      <w:pPr>
+        <w:rPr>
+          <w:lang w:val="en-GB"/>
+        </w:rPr>
+      </w:pPr>
+      <w:r>
+        <w:rPr>
+          <w:lang w:val="en-GB"/>
+        </w:rPr>
+        <w:t xml:space="preserve">Both of them! But this game will mainly rely on the simulation </w:t>
+      </w:r>
+      <w:r>
+        <w:rPr>
+          <w:lang w:val="en-GB"/>
+        </w:rPr>
+        <w:t>part. Because the player will influence the simulation in some proportion. But will not command or act with the different races of the simulation. This game is so intended for some player who like to watch a simulation and the consequences of their actions. We can take the game “The Last Federation” to illustrate our purpose.</w:t>
+      </w:r>
+      <w:bookmarkStart w:id="3" w:name="_GoBack"/>
       <w:bookmarkEnd w:id="3"/>
     </w:p>
     <w:p>
@@ -757,6 +809,21 @@
           <w:lang w:val="en-IE"/>
         </w:rPr>
       </w:pPr>
+      <w:r>
+        <w:rPr>
+          <w:rFonts w:ascii="High Tower Text" w:hAnsi="High Tower Text"/>
+          <w:lang w:val="en-IE"/>
+        </w:rPr>
+        <w:tab/>
+        <w:t>// Beginning of a game description</w:t>
+      </w:r>
+      <w:r>
+        <w:rPr>
+          <w:rFonts w:ascii="High Tower Text" w:hAnsi="High Tower Text"/>
+          <w:lang w:val="en-IE"/>
+        </w:rPr>
+        <w:t xml:space="preserve"> / Few pages</w:t>
+      </w:r>
     </w:p>
     <w:p>
       <w:pPr>
@@ -766,34 +833,10 @@
           <w:lang w:val="en-IE"/>
         </w:rPr>
       </w:pPr>
-      <w:r>
-        <w:rPr>
-          <w:rFonts w:ascii="High Tower Text" w:hAnsi="High Tower Text"/>
-          <w:lang w:val="en-IE"/>
-        </w:rPr>
-        <w:tab/>
-        <w:t>// Beginning of a game description</w:t>
-      </w:r>
-      <w:r>
-        <w:rPr>
-          <w:rFonts w:ascii="High Tower Text" w:hAnsi="High Tower Text"/>
-          <w:lang w:val="en-IE"/>
-        </w:rPr>
-        <w:t xml:space="preserve"> / Few pages</w:t>
-      </w:r>
     </w:p>
     <w:p>
       <w:pPr>
-        <w:spacing w:line="240" w:lineRule="auto"/>
-        <w:rPr>
-          <w:rFonts w:ascii="High Tower Text" w:hAnsi="High Tower Text"/>
-          <w:lang w:val="en-IE"/>
-        </w:rPr>
-      </w:pPr>
-    </w:p>
-    <w:p>
-      <w:pPr>
-        <w:pStyle w:val="Heading1"/>
+        <w:pStyle w:val="Titre1"/>
         <w:jc w:val="left"/>
         <w:rPr>
           <w:rFonts w:ascii="Space Ranger" w:hAnsi="Space Ranger"/>
@@ -833,39 +876,7 @@
           <w:lang w:val="en-IE"/>
         </w:rPr>
         <w:tab/>
-        <w:t xml:space="preserve">// Game mechanics, a lot of them, explained in details / </w:t>
-      </w:r>
-      <w:proofErr w:type="spellStart"/>
-      <w:r>
-        <w:rPr>
-          <w:rFonts w:ascii="High Tower Text" w:hAnsi="High Tower Text"/>
-          <w:lang w:val="en-IE"/>
-        </w:rPr>
-        <w:t>Frickin</w:t>
-      </w:r>
-      <w:proofErr w:type="spellEnd"/>
-      <w:r>
-        <w:rPr>
-          <w:rFonts w:ascii="High Tower Text" w:hAnsi="High Tower Text"/>
-          <w:lang w:val="en-IE"/>
-        </w:rPr>
-        <w:t xml:space="preserve">’ </w:t>
-      </w:r>
-      <w:proofErr w:type="spellStart"/>
-      <w:r>
-        <w:rPr>
-          <w:rFonts w:ascii="High Tower Text" w:hAnsi="High Tower Text"/>
-          <w:lang w:val="en-IE"/>
-        </w:rPr>
-        <w:t>lotta</w:t>
-      </w:r>
-      <w:proofErr w:type="spellEnd"/>
-      <w:r>
-        <w:rPr>
-          <w:rFonts w:ascii="High Tower Text" w:hAnsi="High Tower Text"/>
-          <w:lang w:val="en-IE"/>
-        </w:rPr>
-        <w:t xml:space="preserve"> pages</w:t>
+        <w:t>// Game mechanics, a lot of them, explained in details / Frickin’ lotta pages</w:t>
       </w:r>
     </w:p>
     <w:p>
@@ -882,23 +893,7 @@
           <w:rFonts w:ascii="High Tower Text" w:hAnsi="High Tower Text"/>
           <w:lang w:val="en-IE"/>
         </w:rPr>
-        <w:t xml:space="preserve">// Among them : Resources harvesting, Navigation, Sensors, Combat, Research, Diplomacy, Progression, Random events, Population, Ship management, Base management, Space stations, Trading, </w:t>
-      </w:r>
-      <w:proofErr w:type="spellStart"/>
-      <w:r>
-        <w:rPr>
-          <w:rFonts w:ascii="High Tower Text" w:hAnsi="High Tower Text"/>
-          <w:lang w:val="en-IE"/>
-        </w:rPr>
-        <w:t>etc</w:t>
-      </w:r>
-      <w:proofErr w:type="spellEnd"/>
-      <w:r>
-        <w:rPr>
-          <w:rFonts w:ascii="High Tower Text" w:hAnsi="High Tower Text"/>
-          <w:lang w:val="en-IE"/>
-        </w:rPr>
-        <w:t>…</w:t>
+        <w:t>// Among them : Resources harvesting, Navigation, Sensors, Combat, Research, Diplomacy, Progression, Random events, Population, Ship management, Base management, Space stations, Trading, etc…</w:t>
       </w:r>
     </w:p>
     <w:p>
@@ -912,7 +907,7 @@
     </w:p>
     <w:p>
       <w:pPr>
-        <w:pStyle w:val="Heading1"/>
+        <w:pStyle w:val="Titre1"/>
         <w:jc w:val="left"/>
         <w:rPr>
           <w:rFonts w:ascii="Space Ranger" w:hAnsi="Space Ranger"/>
@@ -963,6 +958,195 @@
     </w:sectPr>
   </w:body>
 </w:document>
+</file>
+
+<file path=word/numbering.xml><?xml version="1.0" encoding="utf-8"?>
+<w:numbering xmlns:wpc="http://schemas.microsoft.com/office/word/2010/wordprocessingCanvas" xmlns:mc="http://schemas.openxmlformats.org/markup-compatibility/2006" xmlns:o="urn:schemas-microsoft-com:office:office" xmlns:r="http://schemas.openxmlformats.org/officeDocument/2006/relationships" xmlns:m="http://schemas.openxmlformats.org/officeDocument/2006/math" xmlns:v="urn:schemas-microsoft-com:vml" xmlns:wp14="http://schemas.microsoft.com/office/word/2010/wordprocessingDrawing" xmlns:wp="http://schemas.openxmlformats.org/drawingml/2006/wordprocessingDrawing" xmlns:w10="urn:schemas-microsoft-com:office:word" xmlns:w="http://schemas.openxmlformats.org/wordprocessingml/2006/main" xmlns:w14="http://schemas.microsoft.com/office/word/2010/wordml" xmlns:w15="http://schemas.microsoft.com/office/word/2012/wordml" xmlns:wpg="http://schemas.microsoft.com/office/word/2010/wordprocessingGroup" xmlns:wpi="http://schemas.microsoft.com/office/word/2010/wordprocessingInk" xmlns:wne="http://schemas.microsoft.com/office/word/2006/wordml" xmlns:wps="http://schemas.microsoft.com/office/word/2010/wordprocessingShape" mc:Ignorable="w14 w15 wp14">
+  <w:abstractNum w:abstractNumId="0" w15:restartNumberingAfterBreak="0">
+    <w:nsid w:val="128536EB"/>
+    <w:multiLevelType w:val="hybridMultilevel"/>
+    <w:tmpl w:val="D1705074"/>
+    <w:lvl w:ilvl="0" w:tplc="040C0011">
+      <w:start w:val="1"/>
+      <w:numFmt w:val="decimal"/>
+      <w:lvlText w:val="%1)"/>
+      <w:lvlJc w:val="left"/>
+      <w:pPr>
+        <w:ind w:left="720" w:hanging="360"/>
+      </w:pPr>
+      <w:rPr>
+        <w:rFonts w:hint="default"/>
+      </w:rPr>
+    </w:lvl>
+    <w:lvl w:ilvl="1" w:tplc="040C0019" w:tentative="1">
+      <w:start w:val="1"/>
+      <w:numFmt w:val="lowerLetter"/>
+      <w:lvlText w:val="%2."/>
+      <w:lvlJc w:val="left"/>
+      <w:pPr>
+        <w:ind w:left="1440" w:hanging="360"/>
+      </w:pPr>
+    </w:lvl>
+    <w:lvl w:ilvl="2" w:tplc="040C001B" w:tentative="1">
+      <w:start w:val="1"/>
+      <w:numFmt w:val="lowerRoman"/>
+      <w:lvlText w:val="%3."/>
+      <w:lvlJc w:val="right"/>
+      <w:pPr>
+        <w:ind w:left="2160" w:hanging="180"/>
+      </w:pPr>
+    </w:lvl>
+    <w:lvl w:ilvl="3" w:tplc="040C000F" w:tentative="1">
+      <w:start w:val="1"/>
+      <w:numFmt w:val="decimal"/>
+      <w:lvlText w:val="%4."/>
+      <w:lvlJc w:val="left"/>
+      <w:pPr>
+        <w:ind w:left="2880" w:hanging="360"/>
+      </w:pPr>
+    </w:lvl>
+    <w:lvl w:ilvl="4" w:tplc="040C0019" w:tentative="1">
+      <w:start w:val="1"/>
+      <w:numFmt w:val="lowerLetter"/>
+      <w:lvlText w:val="%5."/>
+      <w:lvlJc w:val="left"/>
+      <w:pPr>
+        <w:ind w:left="3600" w:hanging="360"/>
+      </w:pPr>
+    </w:lvl>
+    <w:lvl w:ilvl="5" w:tplc="040C001B" w:tentative="1">
+      <w:start w:val="1"/>
+      <w:numFmt w:val="lowerRoman"/>
+      <w:lvlText w:val="%6."/>
+      <w:lvlJc w:val="right"/>
+      <w:pPr>
+        <w:ind w:left="4320" w:hanging="180"/>
+      </w:pPr>
+    </w:lvl>
+    <w:lvl w:ilvl="6" w:tplc="040C000F" w:tentative="1">
+      <w:start w:val="1"/>
+      <w:numFmt w:val="decimal"/>
+      <w:lvlText w:val="%7."/>
+      <w:lvlJc w:val="left"/>
+      <w:pPr>
+        <w:ind w:left="5040" w:hanging="360"/>
+      </w:pPr>
+    </w:lvl>
+    <w:lvl w:ilvl="7" w:tplc="040C0019" w:tentative="1">
+      <w:start w:val="1"/>
+      <w:numFmt w:val="lowerLetter"/>
+      <w:lvlText w:val="%8."/>
+      <w:lvlJc w:val="left"/>
+      <w:pPr>
+        <w:ind w:left="5760" w:hanging="360"/>
+      </w:pPr>
+    </w:lvl>
+    <w:lvl w:ilvl="8" w:tplc="040C001B" w:tentative="1">
+      <w:start w:val="1"/>
+      <w:numFmt w:val="lowerRoman"/>
+      <w:lvlText w:val="%9."/>
+      <w:lvlJc w:val="right"/>
+      <w:pPr>
+        <w:ind w:left="6480" w:hanging="180"/>
+      </w:pPr>
+    </w:lvl>
+  </w:abstractNum>
+  <w:abstractNum w:abstractNumId="1" w15:restartNumberingAfterBreak="0">
+    <w:nsid w:val="5D654654"/>
+    <w:multiLevelType w:val="hybridMultilevel"/>
+    <w:tmpl w:val="B6CA0B16"/>
+    <w:lvl w:ilvl="0" w:tplc="C150AF2C">
+      <w:start w:val="1"/>
+      <w:numFmt w:val="decimal"/>
+      <w:lvlText w:val="%1)"/>
+      <w:lvlJc w:val="left"/>
+      <w:pPr>
+        <w:ind w:left="1065" w:hanging="360"/>
+      </w:pPr>
+      <w:rPr>
+        <w:rFonts w:hint="default"/>
+      </w:rPr>
+    </w:lvl>
+    <w:lvl w:ilvl="1" w:tplc="040C0019" w:tentative="1">
+      <w:start w:val="1"/>
+      <w:numFmt w:val="lowerLetter"/>
+      <w:lvlText w:val="%2."/>
+      <w:lvlJc w:val="left"/>
+      <w:pPr>
+        <w:ind w:left="1785" w:hanging="360"/>
+      </w:pPr>
+    </w:lvl>
+    <w:lvl w:ilvl="2" w:tplc="040C001B" w:tentative="1">
+      <w:start w:val="1"/>
+      <w:numFmt w:val="lowerRoman"/>
+      <w:lvlText w:val="%3."/>
+      <w:lvlJc w:val="right"/>
+      <w:pPr>
+        <w:ind w:left="2505" w:hanging="180"/>
+      </w:pPr>
+    </w:lvl>
+    <w:lvl w:ilvl="3" w:tplc="040C000F" w:tentative="1">
+      <w:start w:val="1"/>
+      <w:numFmt w:val="decimal"/>
+      <w:lvlText w:val="%4."/>
+      <w:lvlJc w:val="left"/>
+      <w:pPr>
+        <w:ind w:left="3225" w:hanging="360"/>
+      </w:pPr>
+    </w:lvl>
+    <w:lvl w:ilvl="4" w:tplc="040C0019" w:tentative="1">
+      <w:start w:val="1"/>
+      <w:numFmt w:val="lowerLetter"/>
+      <w:lvlText w:val="%5."/>
+      <w:lvlJc w:val="left"/>
+      <w:pPr>
+        <w:ind w:left="3945" w:hanging="360"/>
+      </w:pPr>
+    </w:lvl>
+    <w:lvl w:ilvl="5" w:tplc="040C001B" w:tentative="1">
+      <w:start w:val="1"/>
+      <w:numFmt w:val="lowerRoman"/>
+      <w:lvlText w:val="%6."/>
+      <w:lvlJc w:val="right"/>
+      <w:pPr>
+        <w:ind w:left="4665" w:hanging="180"/>
+      </w:pPr>
+    </w:lvl>
+    <w:lvl w:ilvl="6" w:tplc="040C000F" w:tentative="1">
+      <w:start w:val="1"/>
+      <w:numFmt w:val="decimal"/>
+      <w:lvlText w:val="%7."/>
+      <w:lvlJc w:val="left"/>
+      <w:pPr>
+        <w:ind w:left="5385" w:hanging="360"/>
+      </w:pPr>
+    </w:lvl>
+    <w:lvl w:ilvl="7" w:tplc="040C0019" w:tentative="1">
+      <w:start w:val="1"/>
+      <w:numFmt w:val="lowerLetter"/>
+      <w:lvlText w:val="%8."/>
+      <w:lvlJc w:val="left"/>
+      <w:pPr>
+        <w:ind w:left="6105" w:hanging="360"/>
+      </w:pPr>
+    </w:lvl>
+    <w:lvl w:ilvl="8" w:tplc="040C001B" w:tentative="1">
+      <w:start w:val="1"/>
+      <w:numFmt w:val="lowerRoman"/>
+      <w:lvlText w:val="%9."/>
+      <w:lvlJc w:val="right"/>
+      <w:pPr>
+        <w:ind w:left="6825" w:hanging="180"/>
+      </w:pPr>
+    </w:lvl>
+  </w:abstractNum>
+  <w:num w:numId="1">
+    <w:abstractNumId w:val="1"/>
+  </w:num>
+  <w:num w:numId="2">
+    <w:abstractNumId w:val="0"/>
+  </w:num>
+</w:numbering>
 </file>
 
 <file path=word/styles.xml><?xml version="1.0" encoding="utf-8"?>
@@ -1360,11 +1544,11 @@
     <w:qFormat/>
     <w:rsid w:val="000012CE"/>
   </w:style>
-  <w:style w:type="paragraph" w:styleId="Heading1">
+  <w:style w:type="paragraph" w:styleId="Titre1">
     <w:name w:val="heading 1"/>
     <w:basedOn w:val="Normal"/>
     <w:next w:val="Normal"/>
-    <w:link w:val="Heading1Char"/>
+    <w:link w:val="Titre1Car"/>
     <w:uiPriority w:val="9"/>
     <w:qFormat/>
     <w:rsid w:val="000012CE"/>
@@ -1382,13 +1566,12 @@
       <w:szCs w:val="40"/>
     </w:rPr>
   </w:style>
-  <w:style w:type="paragraph" w:styleId="Heading2">
+  <w:style w:type="paragraph" w:styleId="Titre2">
     <w:name w:val="heading 2"/>
     <w:basedOn w:val="Normal"/>
     <w:next w:val="Normal"/>
-    <w:link w:val="Heading2Char"/>
+    <w:link w:val="Titre2Car"/>
     <w:uiPriority w:val="9"/>
-    <w:semiHidden/>
     <w:unhideWhenUsed/>
     <w:qFormat/>
     <w:rsid w:val="000012CE"/>
@@ -1405,11 +1588,11 @@
       <w:szCs w:val="32"/>
     </w:rPr>
   </w:style>
-  <w:style w:type="paragraph" w:styleId="Heading3">
+  <w:style w:type="paragraph" w:styleId="Titre3">
     <w:name w:val="heading 3"/>
     <w:basedOn w:val="Normal"/>
     <w:next w:val="Normal"/>
-    <w:link w:val="Heading3Char"/>
+    <w:link w:val="Titre3Car"/>
     <w:uiPriority w:val="9"/>
     <w:semiHidden/>
     <w:unhideWhenUsed/>
@@ -1427,11 +1610,11 @@
       <w:szCs w:val="32"/>
     </w:rPr>
   </w:style>
-  <w:style w:type="paragraph" w:styleId="Heading4">
+  <w:style w:type="paragraph" w:styleId="Titre4">
     <w:name w:val="heading 4"/>
     <w:basedOn w:val="Normal"/>
     <w:next w:val="Normal"/>
-    <w:link w:val="Heading4Char"/>
+    <w:link w:val="Titre4Car"/>
     <w:uiPriority w:val="9"/>
     <w:semiHidden/>
     <w:unhideWhenUsed/>
@@ -1451,11 +1634,11 @@
       <w:szCs w:val="30"/>
     </w:rPr>
   </w:style>
-  <w:style w:type="paragraph" w:styleId="Heading5">
+  <w:style w:type="paragraph" w:styleId="Titre5">
     <w:name w:val="heading 5"/>
     <w:basedOn w:val="Normal"/>
     <w:next w:val="Normal"/>
-    <w:link w:val="Heading5Char"/>
+    <w:link w:val="Titre5Car"/>
     <w:uiPriority w:val="9"/>
     <w:semiHidden/>
     <w:unhideWhenUsed/>
@@ -1473,11 +1656,11 @@
       <w:szCs w:val="28"/>
     </w:rPr>
   </w:style>
-  <w:style w:type="paragraph" w:styleId="Heading6">
+  <w:style w:type="paragraph" w:styleId="Titre6">
     <w:name w:val="heading 6"/>
     <w:basedOn w:val="Normal"/>
     <w:next w:val="Normal"/>
-    <w:link w:val="Heading6Char"/>
+    <w:link w:val="Titre6Car"/>
     <w:uiPriority w:val="9"/>
     <w:semiHidden/>
     <w:unhideWhenUsed/>
@@ -1497,11 +1680,11 @@
       <w:szCs w:val="26"/>
     </w:rPr>
   </w:style>
-  <w:style w:type="paragraph" w:styleId="Heading7">
+  <w:style w:type="paragraph" w:styleId="Titre7">
     <w:name w:val="heading 7"/>
     <w:basedOn w:val="Normal"/>
     <w:next w:val="Normal"/>
-    <w:link w:val="Heading7Char"/>
+    <w:link w:val="Titre7Car"/>
     <w:uiPriority w:val="9"/>
     <w:semiHidden/>
     <w:unhideWhenUsed/>
@@ -1519,11 +1702,11 @@
       <w:szCs w:val="24"/>
     </w:rPr>
   </w:style>
-  <w:style w:type="paragraph" w:styleId="Heading8">
+  <w:style w:type="paragraph" w:styleId="Titre8">
     <w:name w:val="heading 8"/>
     <w:basedOn w:val="Normal"/>
     <w:next w:val="Normal"/>
-    <w:link w:val="Heading8Char"/>
+    <w:link w:val="Titre8Car"/>
     <w:uiPriority w:val="9"/>
     <w:semiHidden/>
     <w:unhideWhenUsed/>
@@ -1543,11 +1726,11 @@
       <w:szCs w:val="22"/>
     </w:rPr>
   </w:style>
-  <w:style w:type="paragraph" w:styleId="Heading9">
+  <w:style w:type="paragraph" w:styleId="Titre9">
     <w:name w:val="heading 9"/>
     <w:basedOn w:val="Normal"/>
     <w:next w:val="Normal"/>
-    <w:link w:val="Heading9Char"/>
+    <w:link w:val="Titre9Car"/>
     <w:uiPriority w:val="9"/>
     <w:semiHidden/>
     <w:unhideWhenUsed/>
@@ -1566,13 +1749,13 @@
       <w:iCs/>
     </w:rPr>
   </w:style>
-  <w:style w:type="character" w:default="1" w:styleId="DefaultParagraphFont">
+  <w:style w:type="character" w:default="1" w:styleId="Policepardfaut">
     <w:name w:val="Default Paragraph Font"/>
     <w:uiPriority w:val="1"/>
     <w:semiHidden/>
     <w:unhideWhenUsed/>
   </w:style>
-  <w:style w:type="table" w:default="1" w:styleId="TableNormal">
+  <w:style w:type="table" w:default="1" w:styleId="TableauNormal">
     <w:name w:val="Normal Table"/>
     <w:uiPriority w:val="99"/>
     <w:semiHidden/>
@@ -1587,17 +1770,17 @@
       </w:tblCellMar>
     </w:tblPr>
   </w:style>
-  <w:style w:type="numbering" w:default="1" w:styleId="NoList">
+  <w:style w:type="numbering" w:default="1" w:styleId="Aucuneliste">
     <w:name w:val="No List"/>
     <w:uiPriority w:val="99"/>
     <w:semiHidden/>
     <w:unhideWhenUsed/>
   </w:style>
-  <w:style w:type="paragraph" w:styleId="Title">
+  <w:style w:type="paragraph" w:styleId="Titre">
     <w:name w:val="Title"/>
     <w:basedOn w:val="Normal"/>
     <w:next w:val="Normal"/>
-    <w:link w:val="TitleChar"/>
+    <w:link w:val="TitreCar"/>
     <w:uiPriority w:val="10"/>
     <w:qFormat/>
     <w:rsid w:val="000012CE"/>
@@ -1619,10 +1802,10 @@
       <w:szCs w:val="72"/>
     </w:rPr>
   </w:style>
-  <w:style w:type="character" w:customStyle="1" w:styleId="TitleChar">
-    <w:name w:val="Title Char"/>
-    <w:basedOn w:val="DefaultParagraphFont"/>
-    <w:link w:val="Title"/>
+  <w:style w:type="character" w:customStyle="1" w:styleId="TitreCar">
+    <w:name w:val="Titre Car"/>
+    <w:basedOn w:val="Policepardfaut"/>
+    <w:link w:val="Titre"/>
     <w:uiPriority w:val="10"/>
     <w:rsid w:val="000012CE"/>
     <w:rPr>
@@ -1634,10 +1817,10 @@
       <w:szCs w:val="72"/>
     </w:rPr>
   </w:style>
-  <w:style w:type="character" w:customStyle="1" w:styleId="Heading1Char">
-    <w:name w:val="Heading 1 Char"/>
-    <w:basedOn w:val="DefaultParagraphFont"/>
-    <w:link w:val="Heading1"/>
+  <w:style w:type="character" w:customStyle="1" w:styleId="Titre1Car">
+    <w:name w:val="Titre 1 Car"/>
+    <w:basedOn w:val="Policepardfaut"/>
+    <w:link w:val="Titre1"/>
     <w:uiPriority w:val="9"/>
     <w:rsid w:val="000012CE"/>
     <w:rPr>
@@ -1647,12 +1830,11 @@
       <w:szCs w:val="40"/>
     </w:rPr>
   </w:style>
-  <w:style w:type="character" w:customStyle="1" w:styleId="Heading2Char">
-    <w:name w:val="Heading 2 Char"/>
-    <w:basedOn w:val="DefaultParagraphFont"/>
-    <w:link w:val="Heading2"/>
+  <w:style w:type="character" w:customStyle="1" w:styleId="Titre2Car">
+    <w:name w:val="Titre 2 Car"/>
+    <w:basedOn w:val="Policepardfaut"/>
+    <w:link w:val="Titre2"/>
     <w:uiPriority w:val="9"/>
-    <w:semiHidden/>
     <w:rsid w:val="000012CE"/>
     <w:rPr>
       <w:rFonts w:asciiTheme="majorHAnsi" w:eastAsiaTheme="majorEastAsia" w:hAnsiTheme="majorHAnsi" w:cstheme="majorBidi"/>
@@ -1660,10 +1842,10 @@
       <w:szCs w:val="32"/>
     </w:rPr>
   </w:style>
-  <w:style w:type="character" w:customStyle="1" w:styleId="Heading3Char">
-    <w:name w:val="Heading 3 Char"/>
-    <w:basedOn w:val="DefaultParagraphFont"/>
-    <w:link w:val="Heading3"/>
+  <w:style w:type="character" w:customStyle="1" w:styleId="Titre3Car">
+    <w:name w:val="Titre 3 Car"/>
+    <w:basedOn w:val="Policepardfaut"/>
+    <w:link w:val="Titre3"/>
     <w:uiPriority w:val="9"/>
     <w:semiHidden/>
     <w:rsid w:val="000012CE"/>
@@ -1673,10 +1855,10 @@
       <w:szCs w:val="32"/>
     </w:rPr>
   </w:style>
-  <w:style w:type="character" w:customStyle="1" w:styleId="Heading4Char">
-    <w:name w:val="Heading 4 Char"/>
-    <w:basedOn w:val="DefaultParagraphFont"/>
-    <w:link w:val="Heading4"/>
+  <w:style w:type="character" w:customStyle="1" w:styleId="Titre4Car">
+    <w:name w:val="Titre 4 Car"/>
+    <w:basedOn w:val="Policepardfaut"/>
+    <w:link w:val="Titre4"/>
     <w:uiPriority w:val="9"/>
     <w:semiHidden/>
     <w:rsid w:val="000012CE"/>
@@ -1688,10 +1870,10 @@
       <w:szCs w:val="30"/>
     </w:rPr>
   </w:style>
-  <w:style w:type="character" w:customStyle="1" w:styleId="Heading5Char">
-    <w:name w:val="Heading 5 Char"/>
-    <w:basedOn w:val="DefaultParagraphFont"/>
-    <w:link w:val="Heading5"/>
+  <w:style w:type="character" w:customStyle="1" w:styleId="Titre5Car">
+    <w:name w:val="Titre 5 Car"/>
+    <w:basedOn w:val="Policepardfaut"/>
+    <w:link w:val="Titre5"/>
     <w:uiPriority w:val="9"/>
     <w:semiHidden/>
     <w:rsid w:val="000012CE"/>
@@ -1701,10 +1883,10 @@
       <w:szCs w:val="28"/>
     </w:rPr>
   </w:style>
-  <w:style w:type="character" w:customStyle="1" w:styleId="Heading6Char">
-    <w:name w:val="Heading 6 Char"/>
-    <w:basedOn w:val="DefaultParagraphFont"/>
-    <w:link w:val="Heading6"/>
+  <w:style w:type="character" w:customStyle="1" w:styleId="Titre6Car">
+    <w:name w:val="Titre 6 Car"/>
+    <w:basedOn w:val="Policepardfaut"/>
+    <w:link w:val="Titre6"/>
     <w:uiPriority w:val="9"/>
     <w:semiHidden/>
     <w:rsid w:val="000012CE"/>
@@ -1716,10 +1898,10 @@
       <w:szCs w:val="26"/>
     </w:rPr>
   </w:style>
-  <w:style w:type="character" w:customStyle="1" w:styleId="Heading7Char">
-    <w:name w:val="Heading 7 Char"/>
-    <w:basedOn w:val="DefaultParagraphFont"/>
-    <w:link w:val="Heading7"/>
+  <w:style w:type="character" w:customStyle="1" w:styleId="Titre7Car">
+    <w:name w:val="Titre 7 Car"/>
+    <w:basedOn w:val="Policepardfaut"/>
+    <w:link w:val="Titre7"/>
     <w:uiPriority w:val="9"/>
     <w:semiHidden/>
     <w:rsid w:val="000012CE"/>
@@ -1729,10 +1911,10 @@
       <w:szCs w:val="24"/>
     </w:rPr>
   </w:style>
-  <w:style w:type="character" w:customStyle="1" w:styleId="Heading8Char">
-    <w:name w:val="Heading 8 Char"/>
-    <w:basedOn w:val="DefaultParagraphFont"/>
-    <w:link w:val="Heading8"/>
+  <w:style w:type="character" w:customStyle="1" w:styleId="Titre8Car">
+    <w:name w:val="Titre 8 Car"/>
+    <w:basedOn w:val="Policepardfaut"/>
+    <w:link w:val="Titre8"/>
     <w:uiPriority w:val="9"/>
     <w:semiHidden/>
     <w:rsid w:val="000012CE"/>
@@ -1744,10 +1926,10 @@
       <w:szCs w:val="22"/>
     </w:rPr>
   </w:style>
-  <w:style w:type="character" w:customStyle="1" w:styleId="Heading9Char">
-    <w:name w:val="Heading 9 Char"/>
-    <w:basedOn w:val="DefaultParagraphFont"/>
-    <w:link w:val="Heading9"/>
+  <w:style w:type="character" w:customStyle="1" w:styleId="Titre9Car">
+    <w:name w:val="Titre 9 Car"/>
+    <w:basedOn w:val="Policepardfaut"/>
+    <w:link w:val="Titre9"/>
     <w:uiPriority w:val="9"/>
     <w:semiHidden/>
     <w:rsid w:val="000012CE"/>
@@ -1758,7 +1940,7 @@
       <w:iCs/>
     </w:rPr>
   </w:style>
-  <w:style w:type="paragraph" w:styleId="Caption">
+  <w:style w:type="paragraph" w:styleId="Lgende">
     <w:name w:val="caption"/>
     <w:basedOn w:val="Normal"/>
     <w:next w:val="Normal"/>
@@ -1778,11 +1960,11 @@
       <w:szCs w:val="16"/>
     </w:rPr>
   </w:style>
-  <w:style w:type="paragraph" w:styleId="Subtitle">
+  <w:style w:type="paragraph" w:styleId="Sous-titre">
     <w:name w:val="Subtitle"/>
     <w:basedOn w:val="Normal"/>
     <w:next w:val="Normal"/>
-    <w:link w:val="SubtitleChar"/>
+    <w:link w:val="Sous-titreCar"/>
     <w:uiPriority w:val="11"/>
     <w:qFormat/>
     <w:rsid w:val="000012CE"/>
@@ -1798,10 +1980,10 @@
       <w:szCs w:val="28"/>
     </w:rPr>
   </w:style>
-  <w:style w:type="character" w:customStyle="1" w:styleId="SubtitleChar">
-    <w:name w:val="Subtitle Char"/>
-    <w:basedOn w:val="DefaultParagraphFont"/>
-    <w:link w:val="Subtitle"/>
+  <w:style w:type="character" w:customStyle="1" w:styleId="Sous-titreCar">
+    <w:name w:val="Sous-titre Car"/>
+    <w:basedOn w:val="Policepardfaut"/>
+    <w:link w:val="Sous-titre"/>
     <w:uiPriority w:val="11"/>
     <w:rsid w:val="000012CE"/>
     <w:rPr>
@@ -1810,9 +1992,9 @@
       <w:szCs w:val="28"/>
     </w:rPr>
   </w:style>
-  <w:style w:type="character" w:styleId="Strong">
+  <w:style w:type="character" w:styleId="lev">
     <w:name w:val="Strong"/>
-    <w:basedOn w:val="DefaultParagraphFont"/>
+    <w:basedOn w:val="Policepardfaut"/>
     <w:uiPriority w:val="22"/>
     <w:qFormat/>
     <w:rsid w:val="000012CE"/>
@@ -1821,9 +2003,9 @@
       <w:bCs/>
     </w:rPr>
   </w:style>
-  <w:style w:type="character" w:styleId="Emphasis">
+  <w:style w:type="character" w:styleId="Accentuation">
     <w:name w:val="Emphasis"/>
-    <w:basedOn w:val="DefaultParagraphFont"/>
+    <w:basedOn w:val="Policepardfaut"/>
     <w:uiPriority w:val="20"/>
     <w:qFormat/>
     <w:rsid w:val="000012CE"/>
@@ -1833,7 +2015,7 @@
       <w:color w:val="000000" w:themeColor="text1"/>
     </w:rPr>
   </w:style>
-  <w:style w:type="paragraph" w:styleId="NoSpacing">
+  <w:style w:type="paragraph" w:styleId="Sansinterligne">
     <w:name w:val="No Spacing"/>
     <w:uiPriority w:val="1"/>
     <w:qFormat/>
@@ -1842,11 +2024,11 @@
       <w:spacing w:after="0" w:line="240" w:lineRule="auto"/>
     </w:pPr>
   </w:style>
-  <w:style w:type="paragraph" w:styleId="Quote">
+  <w:style w:type="paragraph" w:styleId="Citation">
     <w:name w:val="Quote"/>
     <w:basedOn w:val="Normal"/>
     <w:next w:val="Normal"/>
-    <w:link w:val="QuoteChar"/>
+    <w:link w:val="CitationCar"/>
     <w:uiPriority w:val="29"/>
     <w:qFormat/>
     <w:rsid w:val="000012CE"/>
@@ -1863,10 +2045,10 @@
       <w:szCs w:val="24"/>
     </w:rPr>
   </w:style>
-  <w:style w:type="character" w:customStyle="1" w:styleId="QuoteChar">
-    <w:name w:val="Quote Char"/>
-    <w:basedOn w:val="DefaultParagraphFont"/>
-    <w:link w:val="Quote"/>
+  <w:style w:type="character" w:customStyle="1" w:styleId="CitationCar">
+    <w:name w:val="Citation Car"/>
+    <w:basedOn w:val="Policepardfaut"/>
+    <w:link w:val="Citation"/>
     <w:uiPriority w:val="29"/>
     <w:rsid w:val="000012CE"/>
     <w:rPr>
@@ -1877,11 +2059,11 @@
       <w:szCs w:val="24"/>
     </w:rPr>
   </w:style>
-  <w:style w:type="paragraph" w:styleId="IntenseQuote">
+  <w:style w:type="paragraph" w:styleId="Citationintense">
     <w:name w:val="Intense Quote"/>
     <w:basedOn w:val="Normal"/>
     <w:next w:val="Normal"/>
-    <w:link w:val="IntenseQuoteChar"/>
+    <w:link w:val="CitationintenseCar"/>
     <w:uiPriority w:val="30"/>
     <w:qFormat/>
     <w:rsid w:val="000012CE"/>
@@ -1898,10 +2080,10 @@
       <w:szCs w:val="28"/>
     </w:rPr>
   </w:style>
-  <w:style w:type="character" w:customStyle="1" w:styleId="IntenseQuoteChar">
-    <w:name w:val="Intense Quote Char"/>
-    <w:basedOn w:val="DefaultParagraphFont"/>
-    <w:link w:val="IntenseQuote"/>
+  <w:style w:type="character" w:customStyle="1" w:styleId="CitationintenseCar">
+    <w:name w:val="Citation intense Car"/>
+    <w:basedOn w:val="Policepardfaut"/>
+    <w:link w:val="Citationintense"/>
     <w:uiPriority w:val="30"/>
     <w:rsid w:val="000012CE"/>
     <w:rPr>
@@ -1912,9 +2094,9 @@
       <w:szCs w:val="28"/>
     </w:rPr>
   </w:style>
-  <w:style w:type="character" w:styleId="SubtleEmphasis">
+  <w:style w:type="character" w:styleId="Emphaseple">
     <w:name w:val="Subtle Emphasis"/>
-    <w:basedOn w:val="DefaultParagraphFont"/>
+    <w:basedOn w:val="Policepardfaut"/>
     <w:uiPriority w:val="19"/>
     <w:qFormat/>
     <w:rsid w:val="000012CE"/>
@@ -1924,9 +2106,9 @@
       <w:color w:val="595959" w:themeColor="text1" w:themeTint="A6"/>
     </w:rPr>
   </w:style>
-  <w:style w:type="character" w:styleId="IntenseEmphasis">
+  <w:style w:type="character" w:styleId="Emphaseintense">
     <w:name w:val="Intense Emphasis"/>
-    <w:basedOn w:val="DefaultParagraphFont"/>
+    <w:basedOn w:val="Policepardfaut"/>
     <w:uiPriority w:val="21"/>
     <w:qFormat/>
     <w:rsid w:val="000012CE"/>
@@ -1938,9 +2120,9 @@
       <w:color w:val="auto"/>
     </w:rPr>
   </w:style>
-  <w:style w:type="character" w:styleId="SubtleReference">
+  <w:style w:type="character" w:styleId="Rfrenceple">
     <w:name w:val="Subtle Reference"/>
-    <w:basedOn w:val="DefaultParagraphFont"/>
+    <w:basedOn w:val="Policepardfaut"/>
     <w:uiPriority w:val="31"/>
     <w:qFormat/>
     <w:rsid w:val="000012CE"/>
@@ -1952,9 +2134,9 @@
       <w:u w:val="single" w:color="7F7F7F" w:themeColor="text1" w:themeTint="80"/>
     </w:rPr>
   </w:style>
-  <w:style w:type="character" w:styleId="IntenseReference">
+  <w:style w:type="character" w:styleId="Rfrenceintense">
     <w:name w:val="Intense Reference"/>
-    <w:basedOn w:val="DefaultParagraphFont"/>
+    <w:basedOn w:val="Policepardfaut"/>
     <w:uiPriority w:val="32"/>
     <w:qFormat/>
     <w:rsid w:val="000012CE"/>
@@ -1968,9 +2150,9 @@
       <w:u w:val="single"/>
     </w:rPr>
   </w:style>
-  <w:style w:type="character" w:styleId="BookTitle">
+  <w:style w:type="character" w:styleId="Titredulivre">
     <w:name w:val="Book Title"/>
-    <w:basedOn w:val="DefaultParagraphFont"/>
+    <w:basedOn w:val="Policepardfaut"/>
     <w:uiPriority w:val="33"/>
     <w:qFormat/>
     <w:rsid w:val="000012CE"/>
@@ -1982,9 +2164,9 @@
       <w:spacing w:val="0"/>
     </w:rPr>
   </w:style>
-  <w:style w:type="paragraph" w:styleId="TOCHeading">
+  <w:style w:type="paragraph" w:styleId="En-ttedetabledesmatires">
     <w:name w:val="TOC Heading"/>
-    <w:basedOn w:val="Heading1"/>
+    <w:basedOn w:val="Titre1"/>
     <w:next w:val="Normal"/>
     <w:uiPriority w:val="39"/>
     <w:unhideWhenUsed/>
@@ -1994,7 +2176,7 @@
       <w:outlineLvl w:val="9"/>
     </w:pPr>
   </w:style>
-  <w:style w:type="paragraph" w:styleId="TOC1">
+  <w:style w:type="paragraph" w:styleId="TM1">
     <w:name w:val="toc 1"/>
     <w:basedOn w:val="Normal"/>
     <w:next w:val="Normal"/>
@@ -2006,9 +2188,9 @@
       <w:spacing w:after="100"/>
     </w:pPr>
   </w:style>
-  <w:style w:type="character" w:styleId="Hyperlink">
+  <w:style w:type="character" w:styleId="Lienhypertexte">
     <w:name w:val="Hyperlink"/>
-    <w:basedOn w:val="DefaultParagraphFont"/>
+    <w:basedOn w:val="Policepardfaut"/>
     <w:uiPriority w:val="99"/>
     <w:unhideWhenUsed/>
     <w:rsid w:val="00DE38DC"/>
@@ -2286,7 +2468,7 @@
 </file>
 
 <file path=customXml/itemProps1.xml><?xml version="1.0" encoding="utf-8"?>
-<ds:datastoreItem xmlns:ds="http://schemas.openxmlformats.org/officeDocument/2006/customXml" ds:itemID="{EA7270E3-47C4-4EF7-A8BC-95DE2C7C6C2F}">
+<ds:datastoreItem xmlns:ds="http://schemas.openxmlformats.org/officeDocument/2006/customXml" ds:itemID="{1C685F64-2C97-4A60-9727-4BE5CD509719}">
   <ds:schemaRefs>
     <ds:schemaRef ds:uri="http://schemas.openxmlformats.org/officeDocument/2006/bibliography"/>
   </ds:schemaRefs>
